--- a/2/деревня Недаль/именная база/Лисичёнки/Лисичёнок Хома.docx
+++ b/2/деревня Недаль/именная база/Лисичёнки/Лисичёнок Хома.docx
@@ -41,17 +41,130 @@
           <w:noProof/>
           <w:lang w:eastAsia="ru-RU"/>
         </w:rPr>
-        <w:t>18.11.1806 – крестн</w:t>
-      </w:r>
-      <w:r>
-        <w:rPr>
-          <w:noProof/>
-          <w:lang w:eastAsia="ru-RU"/>
-        </w:rPr>
-        <w:t>ый</w:t>
-      </w:r>
-      <w:r>
-        <w:rPr>
+        <w:t>1</w:t>
+      </w:r>
+      <w:r>
+        <w:rPr>
+          <w:noProof/>
+          <w:lang w:eastAsia="ru-RU"/>
+        </w:rPr>
+        <w:t>2</w:t>
+      </w:r>
+      <w:r>
+        <w:rPr>
+          <w:noProof/>
+          <w:lang w:eastAsia="ru-RU"/>
+        </w:rPr>
+        <w:t>.1</w:t>
+      </w:r>
+      <w:r>
+        <w:rPr>
+          <w:noProof/>
+          <w:lang w:eastAsia="ru-RU"/>
+        </w:rPr>
+        <w:t>0</w:t>
+      </w:r>
+      <w:r>
+        <w:rPr>
+          <w:noProof/>
+          <w:lang w:eastAsia="ru-RU"/>
+        </w:rPr>
+        <w:t>.1</w:t>
+      </w:r>
+      <w:r>
+        <w:rPr>
+          <w:noProof/>
+          <w:lang w:eastAsia="ru-RU"/>
+        </w:rPr>
+        <w:t>79</w:t>
+      </w:r>
+      <w:r>
+        <w:rPr>
+          <w:noProof/>
+          <w:lang w:eastAsia="ru-RU"/>
+        </w:rPr>
+        <w:t xml:space="preserve">6 – крестный отец </w:t>
+      </w:r>
+      <w:r>
+        <w:rPr>
+          <w:noProof/>
+          <w:lang w:eastAsia="ru-RU"/>
+        </w:rPr>
+        <w:t>Палагии</w:t>
+      </w:r>
+      <w:r>
+        <w:rPr>
+          <w:noProof/>
+          <w:lang w:eastAsia="ru-RU"/>
+        </w:rPr>
+        <w:t xml:space="preserve">, </w:t>
+      </w:r>
+      <w:r>
+        <w:rPr>
+          <w:noProof/>
+          <w:lang w:eastAsia="ru-RU"/>
+        </w:rPr>
+        <w:t>дочери Новицких Кузьмы и Параскевии</w:t>
+      </w:r>
+      <w:r>
+        <w:rPr>
+          <w:noProof/>
+          <w:lang w:eastAsia="ru-RU"/>
+        </w:rPr>
+        <w:t xml:space="preserve"> с деревни </w:t>
+      </w:r>
+      <w:r>
+        <w:rPr>
+          <w:noProof/>
+          <w:lang w:eastAsia="ru-RU"/>
+        </w:rPr>
+        <w:t>Броды</w:t>
+      </w:r>
+      <w:r>
+        <w:rPr>
+          <w:noProof/>
+          <w:lang w:eastAsia="ru-RU"/>
+        </w:rPr>
+        <w:t xml:space="preserve"> (НИАБ 136-13-</w:t>
+      </w:r>
+      <w:r>
+        <w:rPr>
+          <w:noProof/>
+          <w:lang w:eastAsia="ru-RU"/>
+        </w:rPr>
+        <w:t>928</w:t>
+      </w:r>
+      <w:r>
+        <w:rPr>
+          <w:noProof/>
+          <w:lang w:eastAsia="ru-RU"/>
+        </w:rPr>
+        <w:t>,</w:t>
+      </w:r>
+      <w:r>
+        <w:rPr>
+          <w:noProof/>
+          <w:lang w:eastAsia="ru-RU"/>
+        </w:rPr>
+        <w:t xml:space="preserve"> л</w:t>
+      </w:r>
+      <w:r>
+        <w:rPr>
+          <w:noProof/>
+          <w:lang w:eastAsia="ru-RU"/>
+        </w:rPr>
+        <w:t>ист 1об</w:t>
+      </w:r>
+      <w:r>
+        <w:rPr>
+          <w:noProof/>
+          <w:lang w:eastAsia="ru-RU"/>
+        </w:rPr>
+        <w:t>,</w:t>
+      </w:r>
+      <w:r>
+        <w:rPr>
+          <w:b/>
           <w:noProof/>
           <w:lang w:eastAsia="ru-RU"/>
         </w:rPr>
@@ -59,6 +172,487 @@
       </w:r>
       <w:r>
         <w:rPr>
+          <w:bCs/>
+          <w:noProof/>
+          <w:lang w:eastAsia="ru-RU"/>
+        </w:rPr>
+        <w:t>№</w:t>
+      </w:r>
+      <w:r>
+        <w:rPr>
+          <w:bCs/>
+          <w:noProof/>
+          <w:lang w:eastAsia="ru-RU"/>
+        </w:rPr>
+        <w:t>9</w:t>
+      </w:r>
+      <w:r>
+        <w:rPr>
+          <w:bCs/>
+          <w:noProof/>
+          <w:lang w:eastAsia="ru-RU"/>
+        </w:rPr>
+        <w:t>/1</w:t>
+      </w:r>
+      <w:r>
+        <w:rPr>
+          <w:bCs/>
+          <w:noProof/>
+          <w:lang w:eastAsia="ru-RU"/>
+        </w:rPr>
+        <w:t>79</w:t>
+      </w:r>
+      <w:r>
+        <w:rPr>
+          <w:bCs/>
+          <w:noProof/>
+          <w:lang w:eastAsia="ru-RU"/>
+        </w:rPr>
+        <w:t>6</w:t>
+      </w:r>
+      <w:r>
+        <w:rPr>
+          <w:bCs/>
+          <w:noProof/>
+          <w:lang w:eastAsia="ru-RU"/>
+        </w:rPr>
+        <w:t>-р (</w:t>
+      </w:r>
+      <w:r>
+        <w:rPr>
+          <w:bCs/>
+          <w:noProof/>
+          <w:lang w:eastAsia="ru-RU"/>
+        </w:rPr>
+        <w:t>ориг</w:t>
+      </w:r>
+      <w:r>
+        <w:rPr>
+          <w:bCs/>
+          <w:noProof/>
+          <w:lang w:eastAsia="ru-RU"/>
+        </w:rPr>
+        <w:t>)</w:t>
+      </w:r>
+      <w:r>
+        <w:rPr>
+          <w:noProof/>
+          <w:lang w:eastAsia="ru-RU"/>
+        </w:rPr>
+        <w:t>).</w:t>
+      </w:r>
+    </w:p>
+    <w:p>
+      <w:pPr>
+        <w:jc w:val="left"/>
+        <w:rPr>
+          <w:noProof/>
+          <w:lang w:eastAsia="ru-RU"/>
+        </w:rPr>
+      </w:pPr>
+      <w:r>
+        <w:rPr>
+          <w:noProof/>
+          <w:lang w:eastAsia="ru-RU"/>
+        </w:rPr>
+        <w:t>18.11.1806 – крестный отец Мацея, сына Кузур Пархвена Янова и Елены с деревни Недаль (НИАБ 136-13-894,</w:t>
+      </w:r>
+      <w:r>
+        <w:rPr>
+          <w:noProof/>
+          <w:lang w:eastAsia="ru-RU"/>
+        </w:rPr>
+        <w:t xml:space="preserve"> л</w:t>
+      </w:r>
+      <w:r>
+        <w:rPr>
+          <w:noProof/>
+          <w:lang w:eastAsia="ru-RU"/>
+        </w:rPr>
+        <w:t>ист 61об</w:t>
+      </w:r>
+      <w:r>
+        <w:rPr>
+          <w:noProof/>
+          <w:lang w:eastAsia="ru-RU"/>
+        </w:rPr>
+        <w:t>,</w:t>
+      </w:r>
+      <w:r>
+        <w:rPr>
+          <w:b/>
+          <w:noProof/>
+          <w:lang w:eastAsia="ru-RU"/>
+        </w:rPr>
+        <w:t xml:space="preserve"> </w:t>
+      </w:r>
+      <w:r>
+        <w:rPr>
+          <w:bCs/>
+          <w:noProof/>
+          <w:lang w:eastAsia="ru-RU"/>
+        </w:rPr>
+        <w:t>№</w:t>
+      </w:r>
+      <w:r>
+        <w:rPr>
+          <w:bCs/>
+          <w:noProof/>
+          <w:lang w:eastAsia="ru-RU"/>
+        </w:rPr>
+        <w:t>50</w:t>
+      </w:r>
+      <w:r>
+        <w:rPr>
+          <w:bCs/>
+          <w:noProof/>
+          <w:lang w:eastAsia="ru-RU"/>
+        </w:rPr>
+        <w:t>/1</w:t>
+      </w:r>
+      <w:r>
+        <w:rPr>
+          <w:bCs/>
+          <w:noProof/>
+          <w:lang w:eastAsia="ru-RU"/>
+        </w:rPr>
+        <w:t>806</w:t>
+      </w:r>
+      <w:r>
+        <w:rPr>
+          <w:bCs/>
+          <w:noProof/>
+          <w:lang w:eastAsia="ru-RU"/>
+        </w:rPr>
+        <w:t>-р (</w:t>
+      </w:r>
+      <w:r>
+        <w:rPr>
+          <w:bCs/>
+          <w:noProof/>
+          <w:lang w:eastAsia="ru-RU"/>
+        </w:rPr>
+        <w:t>ориг</w:t>
+      </w:r>
+      <w:r>
+        <w:rPr>
+          <w:bCs/>
+          <w:noProof/>
+          <w:lang w:eastAsia="ru-RU"/>
+        </w:rPr>
+        <w:t>)</w:t>
+      </w:r>
+      <w:r>
+        <w:rPr>
+          <w:noProof/>
+          <w:lang w:eastAsia="ru-RU"/>
+        </w:rPr>
+        <w:t>).</w:t>
+      </w:r>
+    </w:p>
+    <w:bookmarkEnd w:id="0"/>
+    <w:p/>
+    <w:p>
+      <w:pPr>
+        <w:rPr>
+          <w:noProof/>
+          <w:lang w:eastAsia="ru-RU"/>
+        </w:rPr>
+      </w:pPr>
+      <w:r>
+        <w:rPr>
+          <w:b/>
+        </w:rPr>
+        <w:t>НИАБ</w:t>
+      </w:r>
+      <w:r>
+        <w:rPr>
+          <w:b/>
+        </w:rPr>
+        <w:t xml:space="preserve"> 136-13-</w:t>
+      </w:r>
+      <w:r>
+        <w:rPr>
+          <w:b/>
+        </w:rPr>
+        <w:t>928</w:t>
+      </w:r>
+      <w:r>
+        <w:rPr>
+          <w:b/>
+        </w:rPr>
+        <w:tab/>
+      </w:r>
+      <w:r>
+        <w:rPr>
+          <w:noProof/>
+          <w:lang w:eastAsia="ru-RU"/>
+        </w:rPr>
+        <w:t>Лист 1</w:t>
+      </w:r>
+      <w:r>
+        <w:rPr>
+          <w:noProof/>
+          <w:lang w:eastAsia="ru-RU"/>
+        </w:rPr>
+        <w:t>об</w:t>
+      </w:r>
+      <w:r>
+        <w:rPr>
+          <w:noProof/>
+          <w:lang w:eastAsia="ru-RU"/>
+        </w:rPr>
+        <w:t>.</w:t>
+      </w:r>
+      <w:r>
+        <w:rPr>
+          <w:noProof/>
+          <w:lang w:eastAsia="ru-RU"/>
+        </w:rPr>
+        <w:t xml:space="preserve"> </w:t>
+      </w:r>
+      <w:r>
+        <w:rPr>
+          <w:b/>
+          <w:bCs/>
+          <w:noProof/>
+          <w:lang w:eastAsia="ru-RU"/>
+        </w:rPr>
+        <w:t>Метрическая запись №</w:t>
+      </w:r>
+      <w:r>
+        <w:rPr>
+          <w:b/>
+          <w:bCs/>
+          <w:noProof/>
+          <w:lang w:eastAsia="ru-RU"/>
+        </w:rPr>
+        <w:t>9</w:t>
+      </w:r>
+      <w:r>
+        <w:rPr>
+          <w:b/>
+          <w:bCs/>
+          <w:noProof/>
+          <w:lang w:eastAsia="ru-RU"/>
+        </w:rPr>
+        <w:t>/17</w:t>
+      </w:r>
+      <w:r>
+        <w:rPr>
+          <w:b/>
+          <w:bCs/>
+          <w:noProof/>
+          <w:lang w:eastAsia="ru-RU"/>
+        </w:rPr>
+        <w:t>96</w:t>
+      </w:r>
+      <w:r>
+        <w:rPr>
+          <w:b/>
+          <w:bCs/>
+          <w:noProof/>
+          <w:lang w:eastAsia="ru-RU"/>
+        </w:rPr>
+        <w:t>-р (ориг).</w:t>
+      </w:r>
+      <w:r>
+        <w:rPr>
+          <w:b/>
+          <w:bCs/>
+          <w:noProof/>
+          <w:lang w:eastAsia="ru-RU"/>
+        </w:rPr>
+        <w:tab/>
+      </w:r>
+    </w:p>
+    <w:p>
+      <w:pPr>
+        <w:rPr>
+          <w:b/>
+          <w:bCs/>
+          <w:noProof/>
+          <w:lang w:eastAsia="ru-RU"/>
+        </w:rPr>
+      </w:pPr>
+    </w:p>
+    <w:p>
+      <w:pPr>
+        <w:rPr>
+          <w:b/>
+          <w:bCs/>
+          <w:noProof/>
+          <w:lang w:eastAsia="ru-RU"/>
+        </w:rPr>
+      </w:pPr>
+      <w:r>
+        <w:rPr>
+          <w:noProof/>
+        </w:rPr>
+        <w:drawing>
+          <wp:inline distT="0" distB="0" distL="0" distR="0" wp14:anchorId="454301CA" wp14:editId="36A886F0">
+            <wp:extent cx="5940425" cy="1463040"/>
+            <wp:effectExtent l="0" t="0" r="3175" b="3810"/>
+            <wp:docPr id="69" name="Рисунок 69"/>
+            <wp:cNvGraphicFramePr>
+              <a:graphicFrameLocks xmlns:a="http://schemas.openxmlformats.org/drawingml/2006/main" noChangeAspect="1"/>
+            </wp:cNvGraphicFramePr>
+            <a:graphic xmlns:a="http://schemas.openxmlformats.org/drawingml/2006/main">
+              <a:graphicData uri="http://schemas.openxmlformats.org/drawingml/2006/picture">
+                <pic:pic xmlns:pic="http://schemas.openxmlformats.org/drawingml/2006/picture">
+                  <pic:nvPicPr>
+                    <pic:cNvPr id="1" name=""/>
+                    <pic:cNvPicPr/>
+                  </pic:nvPicPr>
+                  <pic:blipFill>
+                    <a:blip r:embed="rId4"/>
+                    <a:stretch>
+                      <a:fillRect/>
+                    </a:stretch>
+                  </pic:blipFill>
+                  <pic:spPr>
+                    <a:xfrm>
+                      <a:off x="0" y="0"/>
+                      <a:ext cx="5940425" cy="1463040"/>
+                    </a:xfrm>
+                    <a:prstGeom prst="rect">
+                      <a:avLst/>
+                    </a:prstGeom>
+                  </pic:spPr>
+                </pic:pic>
+              </a:graphicData>
+            </a:graphic>
+          </wp:inline>
+        </w:drawing>
+      </w:r>
+    </w:p>
+    <w:p>
+      <w:pPr>
+        <w:rPr>
+          <w:b/>
+          <w:bCs/>
+          <w:noProof/>
+          <w:lang w:eastAsia="ru-RU"/>
+        </w:rPr>
+      </w:pPr>
+    </w:p>
+    <w:p>
+      <w:pPr>
+        <w:rPr>
+          <w:noProof/>
+          <w:lang w:eastAsia="ru-RU"/>
+        </w:rPr>
+      </w:pPr>
+      <w:r>
+        <w:rPr>
+          <w:noProof/>
+          <w:lang w:eastAsia="ru-RU"/>
+        </w:rPr>
+        <w:t xml:space="preserve">Мстижская </w:t>
+      </w:r>
+      <w:r>
+        <w:rPr>
+          <w:noProof/>
+          <w:lang w:eastAsia="ru-RU"/>
+        </w:rPr>
+        <w:t xml:space="preserve">Крестовоздвиженская церковь. </w:t>
+      </w:r>
+      <w:r>
+        <w:rPr>
+          <w:noProof/>
+          <w:lang w:eastAsia="ru-RU"/>
+        </w:rPr>
+        <w:t>12</w:t>
+      </w:r>
+      <w:r>
+        <w:rPr>
+          <w:noProof/>
+          <w:lang w:eastAsia="ru-RU"/>
+        </w:rPr>
+        <w:t xml:space="preserve"> октября 1796 года. Метрическая запись о крещении.</w:t>
+      </w:r>
+    </w:p>
+    <w:p>
+      <w:pPr>
+        <w:rPr>
+          <w:noProof/>
+          <w:lang w:eastAsia="ru-RU"/>
+        </w:rPr>
+      </w:pPr>
+    </w:p>
+    <w:p>
+      <w:pPr>
+        <w:rPr>
+          <w:noProof/>
+          <w:lang w:eastAsia="ru-RU"/>
+        </w:rPr>
+      </w:pPr>
+      <w:r>
+        <w:rPr>
+          <w:noProof/>
+          <w:lang w:val="pl-PL" w:eastAsia="ru-RU"/>
+        </w:rPr>
+        <w:t>Nowicka</w:t>
+      </w:r>
+      <w:r>
+        <w:rPr>
+          <w:noProof/>
+          <w:lang w:eastAsia="ru-RU"/>
+        </w:rPr>
+        <w:t xml:space="preserve"> </w:t>
+      </w:r>
+      <w:r>
+        <w:rPr>
+          <w:noProof/>
+          <w:lang w:val="pl-PL" w:eastAsia="ru-RU"/>
+        </w:rPr>
+        <w:t>Pa</w:t>
+      </w:r>
+      <w:r>
+        <w:rPr>
+          <w:noProof/>
+          <w:lang w:eastAsia="ru-RU"/>
+        </w:rPr>
+        <w:t>ł</w:t>
+      </w:r>
+      <w:r>
+        <w:rPr>
+          <w:noProof/>
+          <w:lang w:val="pl-PL" w:eastAsia="ru-RU"/>
+        </w:rPr>
+        <w:t>ahija</w:t>
+      </w:r>
+      <w:r>
+        <w:rPr>
+          <w:noProof/>
+          <w:lang w:eastAsia="ru-RU"/>
+        </w:rPr>
+        <w:t xml:space="preserve"> – </w:t>
+      </w:r>
+      <w:r>
+        <w:rPr>
+          <w:noProof/>
+          <w:lang w:eastAsia="ru-RU"/>
+        </w:rPr>
+        <w:t>дочь родителей с деревни Броды.</w:t>
+      </w:r>
+    </w:p>
+    <w:p>
+      <w:pPr>
+        <w:rPr>
+          <w:noProof/>
+          <w:lang w:val="pl-PL" w:eastAsia="ru-RU"/>
+        </w:rPr>
+      </w:pPr>
+      <w:r>
+        <w:rPr>
+          <w:noProof/>
+          <w:lang w:val="pl-PL" w:eastAsia="ru-RU"/>
+        </w:rPr>
+        <w:t xml:space="preserve">Nowicki Kuzma – </w:t>
+      </w:r>
+      <w:r>
+        <w:rPr>
           <w:noProof/>
           <w:lang w:eastAsia="ru-RU"/>
         </w:rPr>
@@ -67,34 +661,56 @@
       <w:r>
         <w:rPr>
           <w:noProof/>
-          <w:lang w:eastAsia="ru-RU"/>
-        </w:rPr>
-        <w:t xml:space="preserve"> Мацея, сына Кузур Пархвена Янова и Елены с деревни Недаль (НИАБ 136-13-894,</w:t>
-      </w:r>
-      <w:r>
-        <w:rPr>
-          <w:noProof/>
-          <w:lang w:eastAsia="ru-RU"/>
-        </w:rPr>
-        <w:t xml:space="preserve"> л</w:t>
-      </w:r>
-      <w:r>
-        <w:rPr>
-          <w:noProof/>
-          <w:lang w:eastAsia="ru-RU"/>
-        </w:rPr>
-        <w:t>ист 61об</w:t>
-      </w:r>
-      <w:r>
-        <w:rPr>
-          <w:noProof/>
-          <w:lang w:eastAsia="ru-RU"/>
-        </w:rPr>
-        <w:t>,</w:t>
-      </w:r>
-      <w:r>
-        <w:rPr>
-          <w:b/>
+          <w:lang w:val="pl-PL" w:eastAsia="ru-RU"/>
+        </w:rPr>
+        <w:t>.</w:t>
+      </w:r>
+    </w:p>
+    <w:p>
+      <w:pPr>
+        <w:rPr>
+          <w:noProof/>
+          <w:lang w:val="pl-PL" w:eastAsia="ru-RU"/>
+        </w:rPr>
+      </w:pPr>
+      <w:r>
+        <w:rPr>
+          <w:noProof/>
+          <w:lang w:val="pl-PL" w:eastAsia="ru-RU"/>
+        </w:rPr>
+        <w:t xml:space="preserve">Nowicka Paraskiewia – </w:t>
+      </w:r>
+      <w:r>
+        <w:rPr>
+          <w:noProof/>
+          <w:lang w:eastAsia="ru-RU"/>
+        </w:rPr>
+        <w:t>мать</w:t>
+      </w:r>
+      <w:r>
+        <w:rPr>
+          <w:noProof/>
+          <w:lang w:val="pl-PL" w:eastAsia="ru-RU"/>
+        </w:rPr>
+        <w:t>.</w:t>
+      </w:r>
+    </w:p>
+    <w:p>
+      <w:pPr>
+        <w:rPr>
+          <w:noProof/>
+          <w:lang w:eastAsia="ru-RU"/>
+        </w:rPr>
+      </w:pPr>
+      <w:r>
+        <w:rPr>
+          <w:noProof/>
+          <w:lang w:val="pl-PL" w:eastAsia="ru-RU"/>
+        </w:rPr>
+        <w:t>Lisowski</w:t>
+      </w:r>
+      <w:r>
+        <w:rPr>
           <w:noProof/>
           <w:lang w:eastAsia="ru-RU"/>
         </w:rPr>
@@ -102,69 +718,140 @@
       </w:r>
       <w:r>
         <w:rPr>
-          <w:bCs/>
-          <w:noProof/>
-          <w:lang w:eastAsia="ru-RU"/>
-        </w:rPr>
-        <w:t>№</w:t>
-      </w:r>
-      <w:r>
-        <w:rPr>
-          <w:bCs/>
-          <w:noProof/>
-          <w:lang w:eastAsia="ru-RU"/>
-        </w:rPr>
-        <w:t>50</w:t>
-      </w:r>
-      <w:r>
-        <w:rPr>
-          <w:bCs/>
-          <w:noProof/>
-          <w:lang w:eastAsia="ru-RU"/>
-        </w:rPr>
-        <w:t>/1</w:t>
-      </w:r>
-      <w:r>
-        <w:rPr>
-          <w:bCs/>
-          <w:noProof/>
-          <w:lang w:eastAsia="ru-RU"/>
-        </w:rPr>
-        <w:t>806</w:t>
-      </w:r>
-      <w:r>
-        <w:rPr>
-          <w:bCs/>
-          <w:noProof/>
-          <w:lang w:eastAsia="ru-RU"/>
-        </w:rPr>
-        <w:t>-р (</w:t>
-      </w:r>
-      <w:r>
-        <w:rPr>
-          <w:bCs/>
-          <w:noProof/>
-          <w:lang w:eastAsia="ru-RU"/>
-        </w:rPr>
-        <w:t>ориг</w:t>
-      </w:r>
-      <w:r>
-        <w:rPr>
-          <w:bCs/>
-          <w:noProof/>
-          <w:lang w:eastAsia="ru-RU"/>
-        </w:rPr>
-        <w:t>)</w:t>
-      </w:r>
-      <w:r>
-        <w:rPr>
-          <w:noProof/>
-          <w:lang w:eastAsia="ru-RU"/>
-        </w:rPr>
-        <w:t>).</w:t>
-      </w:r>
-    </w:p>
-    <w:bookmarkEnd w:id="0"/>
+          <w:noProof/>
+          <w:lang w:val="pl-PL" w:eastAsia="ru-RU"/>
+        </w:rPr>
+        <w:t>Choma</w:t>
+      </w:r>
+      <w:r>
+        <w:rPr>
+          <w:noProof/>
+          <w:lang w:eastAsia="ru-RU"/>
+        </w:rPr>
+        <w:t xml:space="preserve"> – </w:t>
+      </w:r>
+      <w:r>
+        <w:rPr>
+          <w:noProof/>
+          <w:lang w:eastAsia="ru-RU"/>
+        </w:rPr>
+        <w:t>крестный отец: Лисичёнок Хома, с деревни Недаль.</w:t>
+      </w:r>
+    </w:p>
+    <w:p>
+      <w:pPr>
+        <w:rPr>
+          <w:noProof/>
+          <w:lang w:eastAsia="ru-RU"/>
+        </w:rPr>
+      </w:pPr>
+      <w:r>
+        <w:rPr>
+          <w:noProof/>
+          <w:lang w:val="pl-PL" w:eastAsia="ru-RU"/>
+        </w:rPr>
+        <w:t>Boutrukowa</w:t>
+      </w:r>
+      <w:r>
+        <w:rPr>
+          <w:noProof/>
+          <w:lang w:eastAsia="ru-RU"/>
+        </w:rPr>
+        <w:t xml:space="preserve"> </w:t>
+      </w:r>
+      <w:r>
+        <w:rPr>
+          <w:noProof/>
+          <w:lang w:val="pl-PL" w:eastAsia="ru-RU"/>
+        </w:rPr>
+        <w:t>Ulita</w:t>
+      </w:r>
+      <w:r>
+        <w:rPr>
+          <w:noProof/>
+          <w:lang w:eastAsia="ru-RU"/>
+        </w:rPr>
+        <w:t xml:space="preserve"> – </w:t>
+      </w:r>
+      <w:r>
+        <w:rPr>
+          <w:noProof/>
+          <w:lang w:eastAsia="ru-RU"/>
+        </w:rPr>
+        <w:t>крестная</w:t>
+      </w:r>
+      <w:r>
+        <w:rPr>
+          <w:noProof/>
+          <w:lang w:eastAsia="ru-RU"/>
+        </w:rPr>
+        <w:t xml:space="preserve"> </w:t>
+      </w:r>
+      <w:r>
+        <w:rPr>
+          <w:noProof/>
+          <w:lang w:eastAsia="ru-RU"/>
+        </w:rPr>
+        <w:t>мать</w:t>
+      </w:r>
+      <w:r>
+        <w:rPr>
+          <w:noProof/>
+          <w:lang w:eastAsia="ru-RU"/>
+        </w:rPr>
+        <w:t>.</w:t>
+      </w:r>
+    </w:p>
+    <w:p>
+      <w:pPr>
+        <w:rPr>
+          <w:noProof/>
+          <w:lang w:eastAsia="ru-RU"/>
+        </w:rPr>
+      </w:pPr>
+      <w:r>
+        <w:rPr>
+          <w:noProof/>
+          <w:lang w:val="pl-PL" w:eastAsia="ru-RU"/>
+        </w:rPr>
+        <w:t>Zukowski</w:t>
+      </w:r>
+      <w:r>
+        <w:rPr>
+          <w:noProof/>
+          <w:lang w:eastAsia="ru-RU"/>
+        </w:rPr>
+        <w:t xml:space="preserve"> </w:t>
+      </w:r>
+      <w:r>
+        <w:rPr>
+          <w:noProof/>
+          <w:lang w:val="pl-PL" w:eastAsia="ru-RU"/>
+        </w:rPr>
+        <w:t>Antoni</w:t>
+      </w:r>
+      <w:r>
+        <w:rPr>
+          <w:noProof/>
+          <w:lang w:eastAsia="ru-RU"/>
+        </w:rPr>
+        <w:t xml:space="preserve"> – </w:t>
+      </w:r>
+      <w:r>
+        <w:rPr>
+          <w:noProof/>
+          <w:lang w:eastAsia="ru-RU"/>
+        </w:rPr>
+        <w:t>ксёндз</w:t>
+      </w:r>
+      <w:r>
+        <w:rPr>
+          <w:noProof/>
+          <w:lang w:eastAsia="ru-RU"/>
+        </w:rPr>
+        <w:t>.</w:t>
+      </w:r>
+    </w:p>
     <w:p/>
     <w:p>
       <w:pPr>
@@ -276,7 +963,7 @@
                     <pic:cNvPicPr/>
                   </pic:nvPicPr>
                   <pic:blipFill>
-                    <a:blip r:embed="rId4"/>
+                    <a:blip r:embed="rId5"/>
                     <a:stretch>
                       <a:fillRect/>
                     </a:stretch>

--- a/2/деревня Недаль/именная база/Лисичёнки/Лисичёнок Хома.docx
+++ b/2/деревня Недаль/именная база/Лисичёнки/Лисичёнок Хома.docx
@@ -41,190 +41,284 @@
           <w:noProof/>
           <w:lang w:eastAsia="ru-RU"/>
         </w:rPr>
+        <w:t>12.10.1796 – крестный отец Палагии, дочери Новицких Кузьмы и Параскевии с деревни Броды (НИАБ 136-13-928,</w:t>
+      </w:r>
+      <w:r>
+        <w:rPr>
+          <w:noProof/>
+          <w:lang w:eastAsia="ru-RU"/>
+        </w:rPr>
+        <w:t xml:space="preserve"> л</w:t>
+      </w:r>
+      <w:r>
+        <w:rPr>
+          <w:noProof/>
+          <w:lang w:eastAsia="ru-RU"/>
+        </w:rPr>
+        <w:t>ист 1об</w:t>
+      </w:r>
+      <w:r>
+        <w:rPr>
+          <w:noProof/>
+          <w:lang w:eastAsia="ru-RU"/>
+        </w:rPr>
+        <w:t>,</w:t>
+      </w:r>
+      <w:r>
+        <w:rPr>
+          <w:b/>
+          <w:noProof/>
+          <w:lang w:eastAsia="ru-RU"/>
+        </w:rPr>
+        <w:t xml:space="preserve"> </w:t>
+      </w:r>
+      <w:r>
+        <w:rPr>
+          <w:bCs/>
+          <w:noProof/>
+          <w:lang w:eastAsia="ru-RU"/>
+        </w:rPr>
+        <w:t>№</w:t>
+      </w:r>
+      <w:r>
+        <w:rPr>
+          <w:bCs/>
+          <w:noProof/>
+          <w:lang w:eastAsia="ru-RU"/>
+        </w:rPr>
+        <w:t>9</w:t>
+      </w:r>
+      <w:r>
+        <w:rPr>
+          <w:bCs/>
+          <w:noProof/>
+          <w:lang w:eastAsia="ru-RU"/>
+        </w:rPr>
+        <w:t>/1</w:t>
+      </w:r>
+      <w:r>
+        <w:rPr>
+          <w:bCs/>
+          <w:noProof/>
+          <w:lang w:eastAsia="ru-RU"/>
+        </w:rPr>
+        <w:t>796</w:t>
+      </w:r>
+      <w:r>
+        <w:rPr>
+          <w:bCs/>
+          <w:noProof/>
+          <w:lang w:eastAsia="ru-RU"/>
+        </w:rPr>
+        <w:t>-р (</w:t>
+      </w:r>
+      <w:r>
+        <w:rPr>
+          <w:bCs/>
+          <w:noProof/>
+          <w:lang w:eastAsia="ru-RU"/>
+        </w:rPr>
+        <w:t>ориг</w:t>
+      </w:r>
+      <w:r>
+        <w:rPr>
+          <w:bCs/>
+          <w:noProof/>
+          <w:lang w:eastAsia="ru-RU"/>
+        </w:rPr>
+        <w:t>)</w:t>
+      </w:r>
+      <w:r>
+        <w:rPr>
+          <w:noProof/>
+          <w:lang w:eastAsia="ru-RU"/>
+        </w:rPr>
+        <w:t>).</w:t>
+      </w:r>
+    </w:p>
+    <w:p>
+      <w:pPr>
+        <w:jc w:val="left"/>
+        <w:rPr>
+          <w:noProof/>
+          <w:lang w:eastAsia="ru-RU"/>
+        </w:rPr>
+      </w:pPr>
+      <w:r>
+        <w:rPr>
+          <w:noProof/>
+          <w:lang w:eastAsia="ru-RU"/>
+        </w:rPr>
+        <w:t>18.11.1806 – крестный отец Мацея, сына Кузур Пархвена Янова и Елены с деревни Недаль (НИАБ 136-13-894,</w:t>
+      </w:r>
+      <w:r>
+        <w:rPr>
+          <w:noProof/>
+          <w:lang w:eastAsia="ru-RU"/>
+        </w:rPr>
+        <w:t xml:space="preserve"> л</w:t>
+      </w:r>
+      <w:r>
+        <w:rPr>
+          <w:noProof/>
+          <w:lang w:eastAsia="ru-RU"/>
+        </w:rPr>
+        <w:t>ист 61об</w:t>
+      </w:r>
+      <w:r>
+        <w:rPr>
+          <w:noProof/>
+          <w:lang w:eastAsia="ru-RU"/>
+        </w:rPr>
+        <w:t>,</w:t>
+      </w:r>
+      <w:r>
+        <w:rPr>
+          <w:b/>
+          <w:noProof/>
+          <w:lang w:eastAsia="ru-RU"/>
+        </w:rPr>
+        <w:t xml:space="preserve"> </w:t>
+      </w:r>
+      <w:r>
+        <w:rPr>
+          <w:bCs/>
+          <w:noProof/>
+          <w:lang w:eastAsia="ru-RU"/>
+        </w:rPr>
+        <w:t>№</w:t>
+      </w:r>
+      <w:r>
+        <w:rPr>
+          <w:bCs/>
+          <w:noProof/>
+          <w:lang w:eastAsia="ru-RU"/>
+        </w:rPr>
+        <w:t>50</w:t>
+      </w:r>
+      <w:r>
+        <w:rPr>
+          <w:bCs/>
+          <w:noProof/>
+          <w:lang w:eastAsia="ru-RU"/>
+        </w:rPr>
+        <w:t>/1</w:t>
+      </w:r>
+      <w:r>
+        <w:rPr>
+          <w:bCs/>
+          <w:noProof/>
+          <w:lang w:eastAsia="ru-RU"/>
+        </w:rPr>
+        <w:t>806</w:t>
+      </w:r>
+      <w:r>
+        <w:rPr>
+          <w:bCs/>
+          <w:noProof/>
+          <w:lang w:eastAsia="ru-RU"/>
+        </w:rPr>
+        <w:t>-р (</w:t>
+      </w:r>
+      <w:r>
+        <w:rPr>
+          <w:bCs/>
+          <w:noProof/>
+          <w:lang w:eastAsia="ru-RU"/>
+        </w:rPr>
+        <w:t>ориг</w:t>
+      </w:r>
+      <w:r>
+        <w:rPr>
+          <w:bCs/>
+          <w:noProof/>
+          <w:lang w:eastAsia="ru-RU"/>
+        </w:rPr>
+        <w:t>)</w:t>
+      </w:r>
+      <w:r>
+        <w:rPr>
+          <w:bCs/>
+          <w:noProof/>
+          <w:lang w:eastAsia="ru-RU"/>
+        </w:rPr>
+        <w:t xml:space="preserve">, </w:t>
+      </w:r>
+      <w:bookmarkStart w:id="1" w:name="_Hlk131671713"/>
+      <w:r>
+        <w:rPr>
+          <w:noProof/>
+          <w:lang w:eastAsia="ru-RU"/>
+        </w:rPr>
+        <w:t>НИАБ 136-13-</w:t>
+      </w:r>
+      <w:r>
+        <w:rPr>
+          <w:noProof/>
+          <w:lang w:eastAsia="ru-RU"/>
+        </w:rPr>
+        <w:t>952</w:t>
+      </w:r>
+      <w:r>
+        <w:rPr>
+          <w:noProof/>
+          <w:lang w:eastAsia="ru-RU"/>
+        </w:rPr>
+        <w:t xml:space="preserve">, лист </w:t>
+      </w:r>
+      <w:r>
+        <w:rPr>
+          <w:noProof/>
+          <w:lang w:eastAsia="ru-RU"/>
+        </w:rPr>
+        <w:t>18</w:t>
+      </w:r>
+      <w:r>
+        <w:rPr>
+          <w:noProof/>
+          <w:lang w:eastAsia="ru-RU"/>
+        </w:rPr>
+        <w:t>,</w:t>
+      </w:r>
+      <w:r>
+        <w:rPr>
+          <w:b/>
+          <w:noProof/>
+          <w:lang w:eastAsia="ru-RU"/>
+        </w:rPr>
+        <w:t xml:space="preserve"> </w:t>
+      </w:r>
+      <w:r>
+        <w:rPr>
+          <w:bCs/>
+          <w:noProof/>
+          <w:lang w:eastAsia="ru-RU"/>
+        </w:rPr>
+        <w:t>№5</w:t>
+      </w:r>
+      <w:r>
+        <w:rPr>
+          <w:bCs/>
+          <w:noProof/>
+          <w:lang w:eastAsia="ru-RU"/>
+        </w:rPr>
         <w:t>1</w:t>
       </w:r>
       <w:r>
         <w:rPr>
-          <w:noProof/>
-          <w:lang w:eastAsia="ru-RU"/>
-        </w:rPr>
-        <w:t>2</w:t>
-      </w:r>
-      <w:r>
-        <w:rPr>
-          <w:noProof/>
-          <w:lang w:eastAsia="ru-RU"/>
-        </w:rPr>
-        <w:t>.1</w:t>
-      </w:r>
-      <w:r>
-        <w:rPr>
-          <w:noProof/>
-          <w:lang w:eastAsia="ru-RU"/>
-        </w:rPr>
-        <w:t>0</w:t>
-      </w:r>
-      <w:r>
-        <w:rPr>
-          <w:noProof/>
-          <w:lang w:eastAsia="ru-RU"/>
-        </w:rPr>
-        <w:t>.1</w:t>
-      </w:r>
-      <w:r>
-        <w:rPr>
-          <w:noProof/>
-          <w:lang w:eastAsia="ru-RU"/>
-        </w:rPr>
-        <w:t>79</w:t>
-      </w:r>
-      <w:r>
-        <w:rPr>
-          <w:noProof/>
-          <w:lang w:eastAsia="ru-RU"/>
-        </w:rPr>
-        <w:t xml:space="preserve">6 – крестный отец </w:t>
-      </w:r>
-      <w:r>
-        <w:rPr>
-          <w:noProof/>
-          <w:lang w:eastAsia="ru-RU"/>
-        </w:rPr>
-        <w:t>Палагии</w:t>
-      </w:r>
-      <w:r>
-        <w:rPr>
-          <w:noProof/>
-          <w:lang w:eastAsia="ru-RU"/>
-        </w:rPr>
-        <w:t xml:space="preserve">, </w:t>
-      </w:r>
-      <w:r>
-        <w:rPr>
-          <w:noProof/>
-          <w:lang w:eastAsia="ru-RU"/>
-        </w:rPr>
-        <w:t>дочери Новицких Кузьмы и Параскевии</w:t>
-      </w:r>
-      <w:r>
-        <w:rPr>
-          <w:noProof/>
-          <w:lang w:eastAsia="ru-RU"/>
-        </w:rPr>
-        <w:t xml:space="preserve"> с деревни </w:t>
-      </w:r>
-      <w:r>
-        <w:rPr>
-          <w:noProof/>
-          <w:lang w:eastAsia="ru-RU"/>
-        </w:rPr>
-        <w:t>Броды</w:t>
-      </w:r>
-      <w:r>
-        <w:rPr>
-          <w:noProof/>
-          <w:lang w:eastAsia="ru-RU"/>
-        </w:rPr>
-        <w:t xml:space="preserve"> (НИАБ 136-13-</w:t>
-      </w:r>
-      <w:r>
-        <w:rPr>
-          <w:noProof/>
-          <w:lang w:eastAsia="ru-RU"/>
-        </w:rPr>
-        <w:t>928</w:t>
-      </w:r>
-      <w:r>
-        <w:rPr>
-          <w:noProof/>
-          <w:lang w:eastAsia="ru-RU"/>
-        </w:rPr>
-        <w:t>,</w:t>
-      </w:r>
-      <w:r>
-        <w:rPr>
-          <w:noProof/>
-          <w:lang w:eastAsia="ru-RU"/>
-        </w:rPr>
-        <w:t xml:space="preserve"> л</w:t>
-      </w:r>
-      <w:r>
-        <w:rPr>
-          <w:noProof/>
-          <w:lang w:eastAsia="ru-RU"/>
-        </w:rPr>
-        <w:t>ист 1об</w:t>
-      </w:r>
-      <w:r>
-        <w:rPr>
-          <w:noProof/>
-          <w:lang w:eastAsia="ru-RU"/>
-        </w:rPr>
-        <w:t>,</w:t>
-      </w:r>
-      <w:r>
-        <w:rPr>
-          <w:b/>
-          <w:noProof/>
-          <w:lang w:eastAsia="ru-RU"/>
-        </w:rPr>
-        <w:t xml:space="preserve"> </w:t>
-      </w:r>
-      <w:r>
-        <w:rPr>
-          <w:bCs/>
-          <w:noProof/>
-          <w:lang w:eastAsia="ru-RU"/>
-        </w:rPr>
-        <w:t>№</w:t>
-      </w:r>
-      <w:r>
-        <w:rPr>
-          <w:bCs/>
-          <w:noProof/>
-          <w:lang w:eastAsia="ru-RU"/>
-        </w:rPr>
-        <w:t>9</w:t>
-      </w:r>
-      <w:r>
-        <w:rPr>
-          <w:bCs/>
-          <w:noProof/>
-          <w:lang w:eastAsia="ru-RU"/>
-        </w:rPr>
-        <w:t>/1</w:t>
-      </w:r>
-      <w:r>
-        <w:rPr>
-          <w:bCs/>
-          <w:noProof/>
-          <w:lang w:eastAsia="ru-RU"/>
-        </w:rPr>
-        <w:t>79</w:t>
-      </w:r>
-      <w:r>
-        <w:rPr>
-          <w:bCs/>
-          <w:noProof/>
-          <w:lang w:eastAsia="ru-RU"/>
-        </w:rPr>
-        <w:t>6</w:t>
-      </w:r>
-      <w:r>
-        <w:rPr>
-          <w:bCs/>
-          <w:noProof/>
-          <w:lang w:eastAsia="ru-RU"/>
-        </w:rPr>
-        <w:t>-р (</w:t>
-      </w:r>
-      <w:r>
-        <w:rPr>
-          <w:bCs/>
-          <w:noProof/>
-          <w:lang w:eastAsia="ru-RU"/>
-        </w:rPr>
-        <w:t>ориг</w:t>
+          <w:bCs/>
+          <w:noProof/>
+          <w:lang w:eastAsia="ru-RU"/>
+        </w:rPr>
+        <w:t>/1806-р (</w:t>
+      </w:r>
+      <w:r>
+        <w:rPr>
+          <w:bCs/>
+          <w:noProof/>
+          <w:lang w:eastAsia="ru-RU"/>
+        </w:rPr>
+        <w:t>коп</w:t>
       </w:r>
       <w:r>
         <w:rPr>
@@ -234,114 +328,7 @@
         </w:rPr>
         <w:t>)</w:t>
       </w:r>
-      <w:r>
-        <w:rPr>
-          <w:noProof/>
-          <w:lang w:eastAsia="ru-RU"/>
-        </w:rPr>
-        <w:t>).</w:t>
-      </w:r>
-    </w:p>
-    <w:p>
-      <w:pPr>
-        <w:jc w:val="left"/>
-        <w:rPr>
-          <w:noProof/>
-          <w:lang w:eastAsia="ru-RU"/>
-        </w:rPr>
-      </w:pPr>
-      <w:r>
-        <w:rPr>
-          <w:noProof/>
-          <w:lang w:eastAsia="ru-RU"/>
-        </w:rPr>
-        <w:t>18.11.1806 – крестный отец Мацея, сына Кузур Пархвена Янова и Елены с деревни Недаль (НИАБ 136-13-894,</w:t>
-      </w:r>
-      <w:r>
-        <w:rPr>
-          <w:noProof/>
-          <w:lang w:eastAsia="ru-RU"/>
-        </w:rPr>
-        <w:t xml:space="preserve"> л</w:t>
-      </w:r>
-      <w:r>
-        <w:rPr>
-          <w:noProof/>
-          <w:lang w:eastAsia="ru-RU"/>
-        </w:rPr>
-        <w:t>ист 61об</w:t>
-      </w:r>
-      <w:r>
-        <w:rPr>
-          <w:noProof/>
-          <w:lang w:eastAsia="ru-RU"/>
-        </w:rPr>
-        <w:t>,</w:t>
-      </w:r>
-      <w:r>
-        <w:rPr>
-          <w:b/>
-          <w:noProof/>
-          <w:lang w:eastAsia="ru-RU"/>
-        </w:rPr>
-        <w:t xml:space="preserve"> </w:t>
-      </w:r>
-      <w:r>
-        <w:rPr>
-          <w:bCs/>
-          <w:noProof/>
-          <w:lang w:eastAsia="ru-RU"/>
-        </w:rPr>
-        <w:t>№</w:t>
-      </w:r>
-      <w:r>
-        <w:rPr>
-          <w:bCs/>
-          <w:noProof/>
-          <w:lang w:eastAsia="ru-RU"/>
-        </w:rPr>
-        <w:t>50</w:t>
-      </w:r>
-      <w:r>
-        <w:rPr>
-          <w:bCs/>
-          <w:noProof/>
-          <w:lang w:eastAsia="ru-RU"/>
-        </w:rPr>
-        <w:t>/1</w:t>
-      </w:r>
-      <w:r>
-        <w:rPr>
-          <w:bCs/>
-          <w:noProof/>
-          <w:lang w:eastAsia="ru-RU"/>
-        </w:rPr>
-        <w:t>806</w:t>
-      </w:r>
-      <w:r>
-        <w:rPr>
-          <w:bCs/>
-          <w:noProof/>
-          <w:lang w:eastAsia="ru-RU"/>
-        </w:rPr>
-        <w:t>-р (</w:t>
-      </w:r>
-      <w:r>
-        <w:rPr>
-          <w:bCs/>
-          <w:noProof/>
-          <w:lang w:eastAsia="ru-RU"/>
-        </w:rPr>
-        <w:t>ориг</w:t>
-      </w:r>
-      <w:r>
-        <w:rPr>
-          <w:bCs/>
-          <w:noProof/>
-          <w:lang w:eastAsia="ru-RU"/>
-        </w:rPr>
-        <w:t>)</w:t>
-      </w:r>
+      <w:bookmarkEnd w:id="1"/>
       <w:r>
         <w:rPr>
           <w:noProof/>
@@ -862,7 +849,7 @@
           <w:lang w:eastAsia="ru-RU"/>
         </w:rPr>
       </w:pPr>
-      <w:bookmarkStart w:id="1" w:name="_Hlk102070208"/>
+      <w:bookmarkStart w:id="2" w:name="_Hlk102070208"/>
       <w:r>
         <w:rPr>
           <w:b/>
@@ -1366,14 +1353,400 @@
         <w:t>.</w:t>
       </w:r>
     </w:p>
-    <w:bookmarkEnd w:id="1"/>
-    <w:p>
-      <w:pPr>
-        <w:rPr>
-          <w:b/>
-        </w:rPr>
-      </w:pPr>
-    </w:p>
+    <w:bookmarkEnd w:id="2"/>
+    <w:p>
+      <w:pPr>
+        <w:rPr>
+          <w:b/>
+        </w:rPr>
+      </w:pPr>
+    </w:p>
+    <w:p>
+      <w:pPr>
+        <w:rPr>
+          <w:bCs/>
+          <w:noProof/>
+          <w:lang w:eastAsia="ru-RU"/>
+        </w:rPr>
+      </w:pPr>
+      <w:bookmarkStart w:id="3" w:name="_Hlk131671738"/>
+      <w:r>
+        <w:rPr>
+          <w:b/>
+          <w:bCs/>
+          <w:noProof/>
+          <w:lang w:eastAsia="ru-RU"/>
+        </w:rPr>
+        <w:t>НИАБ 136-13-952</w:t>
+      </w:r>
+      <w:r>
+        <w:rPr>
+          <w:b/>
+          <w:bCs/>
+          <w:noProof/>
+          <w:lang w:eastAsia="ru-RU"/>
+        </w:rPr>
+        <w:tab/>
+      </w:r>
+      <w:r>
+        <w:rPr>
+          <w:noProof/>
+          <w:lang w:eastAsia="ru-RU"/>
+        </w:rPr>
+        <w:t>Лист 18.</w:t>
+      </w:r>
+      <w:r>
+        <w:rPr>
+          <w:b/>
+          <w:noProof/>
+          <w:lang w:eastAsia="ru-RU"/>
+        </w:rPr>
+        <w:t xml:space="preserve"> Метрическая запись №51</w:t>
+      </w:r>
+      <w:r>
+        <w:rPr>
+          <w:b/>
+          <w:bCs/>
+          <w:noProof/>
+          <w:lang w:eastAsia="ru-RU"/>
+        </w:rPr>
+        <w:t>/1806-р (коп)</w:t>
+      </w:r>
+      <w:r>
+        <w:rPr>
+          <w:b/>
+          <w:noProof/>
+          <w:lang w:eastAsia="ru-RU"/>
+        </w:rPr>
+        <w:t>.</w:t>
+      </w:r>
+      <w:r>
+        <w:rPr>
+          <w:bCs/>
+          <w:noProof/>
+          <w:lang w:eastAsia="ru-RU"/>
+        </w:rPr>
+        <w:tab/>
+      </w:r>
+    </w:p>
+    <w:p/>
+    <w:p>
+      <w:pPr>
+        <w:rPr>
+          <w:lang w:val="en-US"/>
+        </w:rPr>
+      </w:pPr>
+      <w:r>
+        <w:rPr>
+          <w:noProof/>
+          <w:lang w:val="en-US"/>
+        </w:rPr>
+        <w:drawing>
+          <wp:inline distT="0" distB="0" distL="0" distR="0" wp14:anchorId="6D0B91C6" wp14:editId="6FE45B4D">
+            <wp:extent cx="5940425" cy="1513205"/>
+            <wp:effectExtent l="0" t="0" r="3175" b="0"/>
+            <wp:docPr id="253" name="Рисунок 253"/>
+            <wp:cNvGraphicFramePr>
+              <a:graphicFrameLocks xmlns:a="http://schemas.openxmlformats.org/drawingml/2006/main" noChangeAspect="1"/>
+            </wp:cNvGraphicFramePr>
+            <a:graphic xmlns:a="http://schemas.openxmlformats.org/drawingml/2006/main">
+              <a:graphicData uri="http://schemas.openxmlformats.org/drawingml/2006/picture">
+                <pic:pic xmlns:pic="http://schemas.openxmlformats.org/drawingml/2006/picture">
+                  <pic:nvPicPr>
+                    <pic:cNvPr id="1" name=""/>
+                    <pic:cNvPicPr/>
+                  </pic:nvPicPr>
+                  <pic:blipFill>
+                    <a:blip r:embed="rId6"/>
+                    <a:stretch>
+                      <a:fillRect/>
+                    </a:stretch>
+                  </pic:blipFill>
+                  <pic:spPr>
+                    <a:xfrm>
+                      <a:off x="0" y="0"/>
+                      <a:ext cx="5940425" cy="1513205"/>
+                    </a:xfrm>
+                    <a:prstGeom prst="rect">
+                      <a:avLst/>
+                    </a:prstGeom>
+                  </pic:spPr>
+                </pic:pic>
+              </a:graphicData>
+            </a:graphic>
+          </wp:inline>
+        </w:drawing>
+      </w:r>
+    </w:p>
+    <w:p>
+      <w:pPr>
+        <w:rPr>
+          <w:lang w:val="en-US"/>
+        </w:rPr>
+      </w:pPr>
+    </w:p>
+    <w:p>
+      <w:pPr>
+        <w:jc w:val="left"/>
+        <w:rPr>
+          <w:noProof/>
+          <w:lang w:eastAsia="ru-RU"/>
+        </w:rPr>
+      </w:pPr>
+      <w:r>
+        <w:rPr>
+          <w:noProof/>
+          <w:lang w:eastAsia="ru-RU"/>
+        </w:rPr>
+        <w:t>Дедиловичская Покровская церковь. 18 ноября 1806 года. Метрическая запись о крещении.</w:t>
+      </w:r>
+    </w:p>
+    <w:p/>
+    <w:p>
+      <w:pPr>
+        <w:jc w:val="left"/>
+        <w:rPr>
+          <w:bCs/>
+          <w:noProof/>
+          <w:lang w:eastAsia="ru-RU"/>
+        </w:rPr>
+      </w:pPr>
+      <w:r>
+        <w:rPr>
+          <w:bCs/>
+          <w:noProof/>
+          <w:lang w:val="pl-PL" w:eastAsia="ru-RU"/>
+        </w:rPr>
+        <w:t>Kuzura</w:t>
+      </w:r>
+      <w:r>
+        <w:rPr>
+          <w:bCs/>
+          <w:noProof/>
+          <w:lang w:eastAsia="ru-RU"/>
+        </w:rPr>
+        <w:t xml:space="preserve"> </w:t>
+      </w:r>
+      <w:r>
+        <w:rPr>
+          <w:bCs/>
+          <w:noProof/>
+          <w:lang w:val="pl-PL" w:eastAsia="ru-RU"/>
+        </w:rPr>
+        <w:t>Maciey</w:t>
+      </w:r>
+      <w:r>
+        <w:rPr>
+          <w:bCs/>
+          <w:noProof/>
+          <w:lang w:eastAsia="ru-RU"/>
+        </w:rPr>
+        <w:t xml:space="preserve"> – сын: Кузура Мацей Пархвенов, деревня Недаль.</w:t>
+      </w:r>
+    </w:p>
+    <w:p>
+      <w:pPr>
+        <w:jc w:val="left"/>
+        <w:rPr>
+          <w:bCs/>
+          <w:noProof/>
+          <w:lang w:eastAsia="ru-RU"/>
+        </w:rPr>
+      </w:pPr>
+      <w:r>
+        <w:rPr>
+          <w:bCs/>
+          <w:noProof/>
+          <w:lang w:val="pl-PL" w:eastAsia="ru-RU"/>
+        </w:rPr>
+        <w:t>Kuzura</w:t>
+      </w:r>
+      <w:r>
+        <w:rPr>
+          <w:bCs/>
+          <w:noProof/>
+          <w:lang w:eastAsia="ru-RU"/>
+        </w:rPr>
+        <w:t xml:space="preserve"> </w:t>
+      </w:r>
+      <w:r>
+        <w:rPr>
+          <w:bCs/>
+          <w:noProof/>
+          <w:lang w:val="pl-PL" w:eastAsia="ru-RU"/>
+        </w:rPr>
+        <w:t>Parchwien</w:t>
+      </w:r>
+      <w:r>
+        <w:rPr>
+          <w:bCs/>
+          <w:noProof/>
+          <w:lang w:eastAsia="ru-RU"/>
+        </w:rPr>
+        <w:t xml:space="preserve"> – отец: Кузура Пархвен Янов, деревня Недаль.</w:t>
+      </w:r>
+    </w:p>
+    <w:p>
+      <w:pPr>
+        <w:jc w:val="left"/>
+        <w:rPr>
+          <w:bCs/>
+          <w:noProof/>
+          <w:lang w:eastAsia="ru-RU"/>
+        </w:rPr>
+      </w:pPr>
+      <w:r>
+        <w:rPr>
+          <w:bCs/>
+          <w:noProof/>
+          <w:lang w:val="pl-PL" w:eastAsia="ru-RU"/>
+        </w:rPr>
+        <w:t>Kuzurowa</w:t>
+      </w:r>
+      <w:r>
+        <w:rPr>
+          <w:bCs/>
+          <w:noProof/>
+          <w:lang w:eastAsia="ru-RU"/>
+        </w:rPr>
+        <w:t xml:space="preserve"> </w:t>
+      </w:r>
+      <w:r>
+        <w:rPr>
+          <w:bCs/>
+          <w:noProof/>
+          <w:lang w:val="pl-PL" w:eastAsia="ru-RU"/>
+        </w:rPr>
+        <w:t>Elena</w:t>
+      </w:r>
+      <w:r>
+        <w:rPr>
+          <w:bCs/>
+          <w:noProof/>
+          <w:lang w:eastAsia="ru-RU"/>
+        </w:rPr>
+        <w:t xml:space="preserve"> – мать: Кузура Елена, деревня Недаль.</w:t>
+      </w:r>
+    </w:p>
+    <w:p>
+      <w:pPr>
+        <w:jc w:val="left"/>
+        <w:rPr>
+          <w:bCs/>
+          <w:noProof/>
+          <w:lang w:eastAsia="ru-RU"/>
+        </w:rPr>
+      </w:pPr>
+      <w:r>
+        <w:rPr>
+          <w:bCs/>
+          <w:noProof/>
+          <w:lang w:val="pl-PL" w:eastAsia="ru-RU"/>
+        </w:rPr>
+        <w:t>Lisowski</w:t>
+      </w:r>
+      <w:r>
+        <w:rPr>
+          <w:bCs/>
+          <w:noProof/>
+          <w:lang w:eastAsia="ru-RU"/>
+        </w:rPr>
+        <w:t xml:space="preserve"> </w:t>
+      </w:r>
+      <w:r>
+        <w:rPr>
+          <w:bCs/>
+          <w:noProof/>
+          <w:lang w:val="pl-PL" w:eastAsia="ru-RU"/>
+        </w:rPr>
+        <w:t>Choma</w:t>
+      </w:r>
+      <w:r>
+        <w:rPr>
+          <w:bCs/>
+          <w:noProof/>
+          <w:lang w:eastAsia="ru-RU"/>
+        </w:rPr>
+        <w:t xml:space="preserve"> – крестный отец: Лисичёнок Хома, деревня Недаль.</w:t>
+      </w:r>
+    </w:p>
+    <w:p>
+      <w:pPr>
+        <w:jc w:val="left"/>
+        <w:rPr>
+          <w:bCs/>
+          <w:noProof/>
+          <w:lang w:eastAsia="ru-RU"/>
+        </w:rPr>
+      </w:pPr>
+      <w:r>
+        <w:rPr>
+          <w:bCs/>
+          <w:noProof/>
+          <w:lang w:val="pl-PL" w:eastAsia="ru-RU"/>
+        </w:rPr>
+        <w:t>Suszkowa</w:t>
+      </w:r>
+      <w:r>
+        <w:rPr>
+          <w:bCs/>
+          <w:noProof/>
+          <w:lang w:eastAsia="ru-RU"/>
+        </w:rPr>
+        <w:t xml:space="preserve"> </w:t>
+      </w:r>
+      <w:r>
+        <w:rPr>
+          <w:bCs/>
+          <w:noProof/>
+          <w:lang w:val="pl-PL" w:eastAsia="ru-RU"/>
+        </w:rPr>
+        <w:t>Natalla</w:t>
+      </w:r>
+      <w:r>
+        <w:rPr>
+          <w:bCs/>
+          <w:noProof/>
+          <w:lang w:eastAsia="ru-RU"/>
+        </w:rPr>
+        <w:t xml:space="preserve"> - крестная мать: Сушко Наталья, деревня Недаль.</w:t>
+      </w:r>
+    </w:p>
+    <w:p>
+      <w:pPr>
+        <w:jc w:val="left"/>
+        <w:rPr>
+          <w:bCs/>
+        </w:rPr>
+      </w:pPr>
+      <w:r>
+        <w:rPr>
+          <w:bCs/>
+          <w:lang w:val="pl-PL"/>
+        </w:rPr>
+        <w:t>Jazgunowicz</w:t>
+      </w:r>
+      <w:r>
+        <w:rPr>
+          <w:bCs/>
+        </w:rPr>
+        <w:t xml:space="preserve"> </w:t>
+      </w:r>
+      <w:r>
+        <w:rPr>
+          <w:bCs/>
+          <w:lang w:val="pl-PL"/>
+        </w:rPr>
+        <w:t>Antoni</w:t>
+      </w:r>
+      <w:r>
+        <w:rPr>
+          <w:bCs/>
+        </w:rPr>
+        <w:t xml:space="preserve"> – ксёндз.</w:t>
+      </w:r>
+    </w:p>
+    <w:bookmarkEnd w:id="3"/>
     <w:p/>
     <w:sectPr>
       <w:pgSz w:w="11906" w:h="16838"/>
